--- a/src/main/resources/test/template2.docx
+++ b/src/main/resources/test/template2.docx
@@ -53,6 +53,7 @@
                 <w:szCs w:val="20"/>
               </w:rPr>
             </w:pPr>
+            <w:bookmarkStart w:id="0" w:name="OLE_LINK1"/>
             <w:r>
               <w:rPr>
                 <w:rFonts w:ascii="黑体" w:eastAsia="黑体" w:hAnsi="黑体" w:cs="宋体" w:hint="eastAsia"/>
@@ -69,34 +70,74 @@
                 <w:sz w:val="20"/>
                 <w:szCs w:val="20"/>
               </w:rPr>
-              <w:t>{data.company}}</w:t>
-            </w:r>
-            <w:r>
-              <w:rPr>
-                <w:rFonts w:ascii="黑体" w:eastAsia="黑体" w:hAnsi="黑体" w:cs="宋体" w:hint="eastAsia"/>
+              <w:t>{</w:t>
+            </w:r>
+            <w:proofErr w:type="spellStart"/>
+            <w:r>
+              <w:rPr>
+                <w:rFonts w:ascii="黑体" w:eastAsia="黑体" w:hAnsi="黑体" w:cs="宋体"/>
                 <w:kern w:val="0"/>
                 <w:sz w:val="20"/>
                 <w:szCs w:val="20"/>
               </w:rPr>
-              <w:t>领导班子</w:t>
-            </w:r>
-            <w:r>
-              <w:rPr>
-                <w:rFonts w:ascii="黑体" w:eastAsia="黑体" w:hAnsi="黑体" w:cs="宋体" w:hint="eastAsia"/>
+              <w:t>data.company</w:t>
+            </w:r>
+            <w:proofErr w:type="spellEnd"/>
+            <w:r>
+              <w:rPr>
+                <w:rFonts w:ascii="黑体" w:eastAsia="黑体" w:hAnsi="黑体" w:cs="宋体"/>
                 <w:kern w:val="0"/>
                 <w:sz w:val="20"/>
                 <w:szCs w:val="20"/>
               </w:rPr>
-              <w:t>{</w:t>
-            </w:r>
-            <w:r>
-              <w:rPr>
-                <w:rFonts w:ascii="黑体" w:eastAsia="黑体" w:hAnsi="黑体" w:cs="宋体"/>
+              <w:t>}}</w:t>
+            </w:r>
+            <w:r>
+              <w:rPr>
+                <w:rFonts w:ascii="黑体" w:eastAsia="黑体" w:hAnsi="黑体" w:cs="宋体" w:hint="eastAsia"/>
                 <w:kern w:val="0"/>
                 <w:sz w:val="20"/>
                 <w:szCs w:val="20"/>
               </w:rPr>
-              <w:t>{data.date}}</w:t>
+              <w:t>领导班子</w:t>
+            </w:r>
+            <w:r>
+              <w:rPr>
+                <w:rFonts w:ascii="黑体" w:eastAsia="黑体" w:hAnsi="黑体" w:cs="宋体" w:hint="eastAsia"/>
+                <w:kern w:val="0"/>
+                <w:sz w:val="20"/>
+                <w:szCs w:val="20"/>
+              </w:rPr>
+              <w:t>{</w:t>
+            </w:r>
+            <w:r>
+              <w:rPr>
+                <w:rFonts w:ascii="黑体" w:eastAsia="黑体" w:hAnsi="黑体" w:cs="宋体"/>
+                <w:kern w:val="0"/>
+                <w:sz w:val="20"/>
+                <w:szCs w:val="20"/>
+              </w:rPr>
+              <w:t>{</w:t>
+            </w:r>
+            <w:proofErr w:type="spellStart"/>
+            <w:r>
+              <w:rPr>
+                <w:rFonts w:ascii="黑体" w:eastAsia="黑体" w:hAnsi="黑体" w:cs="宋体"/>
+                <w:kern w:val="0"/>
+                <w:sz w:val="20"/>
+                <w:szCs w:val="20"/>
+              </w:rPr>
+              <w:t>data.date</w:t>
+            </w:r>
+            <w:proofErr w:type="spellEnd"/>
+            <w:r>
+              <w:rPr>
+                <w:rFonts w:ascii="黑体" w:eastAsia="黑体" w:hAnsi="黑体" w:cs="宋体"/>
+                <w:kern w:val="0"/>
+                <w:sz w:val="20"/>
+                <w:szCs w:val="20"/>
+              </w:rPr>
+              <w:t>}}</w:t>
             </w:r>
             <w:r>
               <w:rPr>
@@ -7405,6 +7446,7 @@
           </w:p>
         </w:tc>
       </w:tr>
+      <w:bookmarkEnd w:id="0"/>
     </w:tbl>
     <w:p>
       <w:pPr>
